--- a/Tesla-LRMS-PoC/Real Time Controller Instructions.docx
+++ b/Tesla-LRMS-PoC/Real Time Controller Instructions.docx
@@ -52,21 +52,7 @@
         <w:rPr>
           <w:rFonts w:ascii="Calibri" w:eastAsia="Times New Roman" w:hAnsi="Calibri" w:cs="Calibri"/>
         </w:rPr>
-        <w:t xml:space="preserve">On dev machine or virtual machine, install NI Package Manager, LabVIEW </w:t>
-      </w:r>
-      <w:proofErr w:type="gramStart"/>
-      <w:r>
-        <w:rPr>
-          <w:rFonts w:ascii="Calibri" w:eastAsia="Times New Roman" w:hAnsi="Calibri" w:cs="Calibri"/>
-        </w:rPr>
-        <w:t>2019</w:t>
-      </w:r>
-      <w:proofErr w:type="gramEnd"/>
-      <w:r>
-        <w:rPr>
-          <w:rFonts w:ascii="Calibri" w:eastAsia="Times New Roman" w:hAnsi="Calibri" w:cs="Calibri"/>
-        </w:rPr>
-        <w:t xml:space="preserve"> and drivers (including PXI Platform Services, DC Power, DMM, and Switch)</w:t>
+        <w:t>On dev machine or virtual machine, install NI Package Manager, LabVIEW 2019 and drivers (including PXI Platform Services, DC Power, DMM, and Switch)</w:t>
       </w:r>
     </w:p>
     <w:p>
@@ -122,21 +108,7 @@
         <w:rPr>
           <w:rFonts w:ascii="Calibri" w:eastAsia="Times New Roman" w:hAnsi="Calibri" w:cs="Calibri"/>
         </w:rPr>
-        <w:t xml:space="preserve">Connect to the RT controller, open </w:t>
-      </w:r>
-      <w:proofErr w:type="gramStart"/>
-      <w:r>
-        <w:rPr>
-          <w:rFonts w:ascii="Calibri" w:eastAsia="Times New Roman" w:hAnsi="Calibri" w:cs="Calibri"/>
-        </w:rPr>
-        <w:t>MAX</w:t>
-      </w:r>
-      <w:proofErr w:type="gramEnd"/>
-      <w:r>
-        <w:rPr>
-          <w:rFonts w:ascii="Calibri" w:eastAsia="Times New Roman" w:hAnsi="Calibri" w:cs="Calibri"/>
-        </w:rPr>
-        <w:t xml:space="preserve"> and find the controller under Remote Systems</w:t>
+        <w:t>Connect to the RT controller, open MAX and find the controller under Remote Systems</w:t>
       </w:r>
     </w:p>
     <w:p>
@@ -1774,21 +1746,7 @@
         <w:rPr>
           <w:rFonts w:ascii="Calibri" w:eastAsia="Times New Roman" w:hAnsi="Calibri" w:cs="Calibri"/>
         </w:rPr>
-        <w:t xml:space="preserve">Combine </w:t>
-      </w:r>
-      <w:proofErr w:type="spellStart"/>
-      <w:r>
-        <w:rPr>
-          <w:rFonts w:ascii="Calibri" w:eastAsia="Times New Roman" w:hAnsi="Calibri" w:cs="Calibri"/>
-        </w:rPr>
-        <w:t>switchblock</w:t>
-      </w:r>
-      <w:proofErr w:type="spellEnd"/>
-      <w:r>
-        <w:rPr>
-          <w:rFonts w:ascii="Calibri" w:eastAsia="Times New Roman" w:hAnsi="Calibri" w:cs="Calibri"/>
-        </w:rPr>
-        <w:t xml:space="preserve"> modules</w:t>
+        <w:t>Combine switchblock modules</w:t>
       </w:r>
     </w:p>
     <w:p>
@@ -1915,16 +1873,8 @@
         <w:rPr>
           <w:rFonts w:ascii="Calibri" w:eastAsia="Times New Roman" w:hAnsi="Calibri" w:cs="Calibri"/>
         </w:rPr>
-        <w:t xml:space="preserve">Connect controller to internet to obtain gRPC source code from </w:t>
-      </w:r>
-      <w:proofErr w:type="spellStart"/>
-      <w:r>
-        <w:rPr>
-          <w:rFonts w:ascii="Calibri" w:eastAsia="Times New Roman" w:hAnsi="Calibri" w:cs="Calibri"/>
-        </w:rPr>
-        <w:t>Github</w:t>
-      </w:r>
-      <w:proofErr w:type="spellEnd"/>
+        <w:t>Connect controller to internet to obtain gRPC source code from Github</w:t>
+      </w:r>
     </w:p>
     <w:p>
       <w:pPr>
@@ -2058,21 +2008,7 @@
         <w:rPr>
           <w:rFonts w:ascii="Calibri" w:eastAsia="Times New Roman" w:hAnsi="Calibri" w:cs="Calibri"/>
         </w:rPr>
-        <w:t>admin@NI-PXIe-8861-031E42</w:t>
-      </w:r>
-      <w:proofErr w:type="gramStart"/>
-      <w:r>
-        <w:rPr>
-          <w:rFonts w:ascii="Calibri" w:eastAsia="Times New Roman" w:hAnsi="Calibri" w:cs="Calibri"/>
-        </w:rPr>
-        <w:t>AB:~</w:t>
-      </w:r>
-      <w:proofErr w:type="gramEnd"/>
-      <w:r>
-        <w:rPr>
-          <w:rFonts w:ascii="Calibri" w:eastAsia="Times New Roman" w:hAnsi="Calibri" w:cs="Calibri"/>
-        </w:rPr>
-        <w:t>#</w:t>
+        <w:t>admin@NI-PXIe-8861-031E42AB:~#</w:t>
       </w:r>
     </w:p>
     <w:p>
@@ -2109,29 +2045,7 @@
           <w:szCs w:val="24"/>
           <w:shd w:val="clear" w:color="auto" w:fill="FFFFFF"/>
         </w:rPr>
-        <w:t xml:space="preserve">As admin, </w:t>
-      </w:r>
-      <w:proofErr w:type="gramStart"/>
-      <w:r>
-        <w:rPr>
-          <w:rFonts w:ascii="-apple-system" w:eastAsia="Times New Roman" w:hAnsi="-apple-system" w:cs="Calibri"/>
-          <w:color w:val="24292E"/>
-          <w:sz w:val="24"/>
-          <w:szCs w:val="24"/>
-          <w:shd w:val="clear" w:color="auto" w:fill="FFFFFF"/>
-        </w:rPr>
-        <w:t>Install</w:t>
-      </w:r>
-      <w:proofErr w:type="gramEnd"/>
-      <w:r>
-        <w:rPr>
-          <w:rFonts w:ascii="-apple-system" w:eastAsia="Times New Roman" w:hAnsi="-apple-system" w:cs="Calibri"/>
-          <w:color w:val="24292E"/>
-          <w:sz w:val="24"/>
-          <w:szCs w:val="24"/>
-          <w:shd w:val="clear" w:color="auto" w:fill="FFFFFF"/>
-        </w:rPr>
-        <w:t xml:space="preserve"> required packages not installed by default</w:t>
+        <w:t>As admin, Install required packages not installed by default</w:t>
       </w:r>
     </w:p>
     <w:p>
@@ -2153,9 +2067,8 @@
           <w:szCs w:val="20"/>
           <w:shd w:val="clear" w:color="auto" w:fill="F6F8FA"/>
         </w:rPr>
-        <w:t xml:space="preserve">&gt; </w:t>
-      </w:r>
-      <w:proofErr w:type="spellStart"/>
+        <w:t>&gt; opkg update</w:t>
+      </w:r>
       <w:r>
         <w:rPr>
           <w:rFonts w:ascii="SFMono-Regular" w:eastAsia="Times New Roman" w:hAnsi="SFMono-Regular" w:cs="Calibri"/>
@@ -2164,9 +2077,9 @@
           <w:szCs w:val="20"/>
           <w:shd w:val="clear" w:color="auto" w:fill="F6F8FA"/>
         </w:rPr>
-        <w:t>opkg</w:t>
-      </w:r>
-      <w:proofErr w:type="spellEnd"/>
+        <w:br/>
+        <w:t>&gt; opkg install git</w:t>
+      </w:r>
       <w:r>
         <w:rPr>
           <w:rFonts w:ascii="SFMono-Regular" w:eastAsia="Times New Roman" w:hAnsi="SFMono-Regular" w:cs="Calibri"/>
@@ -2175,7 +2088,8 @@
           <w:szCs w:val="20"/>
           <w:shd w:val="clear" w:color="auto" w:fill="F6F8FA"/>
         </w:rPr>
-        <w:t xml:space="preserve"> update</w:t>
+        <w:br/>
+        <w:t>&gt; opkg install git-perltools</w:t>
       </w:r>
       <w:r>
         <w:rPr>
@@ -2186,9 +2100,8 @@
           <w:shd w:val="clear" w:color="auto" w:fill="F6F8FA"/>
         </w:rPr>
         <w:br/>
-        <w:t xml:space="preserve">&gt; </w:t>
-      </w:r>
-      <w:proofErr w:type="spellStart"/>
+        <w:t>&gt; opkg install cmake</w:t>
+      </w:r>
       <w:r>
         <w:rPr>
           <w:rFonts w:ascii="SFMono-Regular" w:eastAsia="Times New Roman" w:hAnsi="SFMono-Regular" w:cs="Calibri"/>
@@ -2197,9 +2110,9 @@
           <w:szCs w:val="20"/>
           <w:shd w:val="clear" w:color="auto" w:fill="F6F8FA"/>
         </w:rPr>
-        <w:t>opkg</w:t>
-      </w:r>
-      <w:proofErr w:type="spellEnd"/>
+        <w:br/>
+        <w:t>&gt; opkg install g++</w:t>
+      </w:r>
       <w:r>
         <w:rPr>
           <w:rFonts w:ascii="SFMono-Regular" w:eastAsia="Times New Roman" w:hAnsi="SFMono-Regular" w:cs="Calibri"/>
@@ -2208,176 +2121,9 @@
           <w:szCs w:val="20"/>
           <w:shd w:val="clear" w:color="auto" w:fill="F6F8FA"/>
         </w:rPr>
-        <w:t xml:space="preserve"> install git</w:t>
-      </w:r>
-      <w:r>
-        <w:rPr>
-          <w:rFonts w:ascii="SFMono-Regular" w:eastAsia="Times New Roman" w:hAnsi="SFMono-Regular" w:cs="Calibri"/>
-          <w:color w:val="24292E"/>
-          <w:sz w:val="20"/>
-          <w:szCs w:val="20"/>
-          <w:shd w:val="clear" w:color="auto" w:fill="F6F8FA"/>
-        </w:rPr>
         <w:br/>
-        <w:t xml:space="preserve">&gt; </w:t>
-      </w:r>
-      <w:proofErr w:type="spellStart"/>
-      <w:r>
-        <w:rPr>
-          <w:rFonts w:ascii="SFMono-Regular" w:eastAsia="Times New Roman" w:hAnsi="SFMono-Regular" w:cs="Calibri"/>
-          <w:color w:val="24292E"/>
-          <w:sz w:val="20"/>
-          <w:szCs w:val="20"/>
-          <w:shd w:val="clear" w:color="auto" w:fill="F6F8FA"/>
-        </w:rPr>
-        <w:t>opkg</w:t>
-      </w:r>
-      <w:proofErr w:type="spellEnd"/>
-      <w:r>
-        <w:rPr>
-          <w:rFonts w:ascii="SFMono-Regular" w:eastAsia="Times New Roman" w:hAnsi="SFMono-Regular" w:cs="Calibri"/>
-          <w:color w:val="24292E"/>
-          <w:sz w:val="20"/>
-          <w:szCs w:val="20"/>
-          <w:shd w:val="clear" w:color="auto" w:fill="F6F8FA"/>
-        </w:rPr>
-        <w:t xml:space="preserve"> install git-</w:t>
-      </w:r>
-      <w:proofErr w:type="spellStart"/>
-      <w:r>
-        <w:rPr>
-          <w:rFonts w:ascii="SFMono-Regular" w:eastAsia="Times New Roman" w:hAnsi="SFMono-Regular" w:cs="Calibri"/>
-          <w:color w:val="24292E"/>
-          <w:sz w:val="20"/>
-          <w:szCs w:val="20"/>
-          <w:shd w:val="clear" w:color="auto" w:fill="F6F8FA"/>
-        </w:rPr>
-        <w:t>perltools</w:t>
-      </w:r>
-      <w:proofErr w:type="spellEnd"/>
-      <w:r>
-        <w:rPr>
-          <w:rFonts w:ascii="SFMono-Regular" w:eastAsia="Times New Roman" w:hAnsi="SFMono-Regular" w:cs="Calibri"/>
-          <w:color w:val="24292E"/>
-          <w:sz w:val="20"/>
-          <w:szCs w:val="20"/>
-          <w:shd w:val="clear" w:color="auto" w:fill="F6F8FA"/>
-        </w:rPr>
-        <w:br/>
-        <w:t xml:space="preserve">&gt; </w:t>
-      </w:r>
-      <w:proofErr w:type="spellStart"/>
-      <w:r>
-        <w:rPr>
-          <w:rFonts w:ascii="SFMono-Regular" w:eastAsia="Times New Roman" w:hAnsi="SFMono-Regular" w:cs="Calibri"/>
-          <w:color w:val="24292E"/>
-          <w:sz w:val="20"/>
-          <w:szCs w:val="20"/>
-          <w:shd w:val="clear" w:color="auto" w:fill="F6F8FA"/>
-        </w:rPr>
-        <w:t>opkg</w:t>
-      </w:r>
-      <w:proofErr w:type="spellEnd"/>
-      <w:r>
-        <w:rPr>
-          <w:rFonts w:ascii="SFMono-Regular" w:eastAsia="Times New Roman" w:hAnsi="SFMono-Regular" w:cs="Calibri"/>
-          <w:color w:val="24292E"/>
-          <w:sz w:val="20"/>
-          <w:szCs w:val="20"/>
-          <w:shd w:val="clear" w:color="auto" w:fill="F6F8FA"/>
-        </w:rPr>
-        <w:t xml:space="preserve"> install </w:t>
-      </w:r>
-      <w:proofErr w:type="spellStart"/>
-      <w:r>
-        <w:rPr>
-          <w:rFonts w:ascii="SFMono-Regular" w:eastAsia="Times New Roman" w:hAnsi="SFMono-Regular" w:cs="Calibri"/>
-          <w:color w:val="24292E"/>
-          <w:sz w:val="20"/>
-          <w:szCs w:val="20"/>
-          <w:shd w:val="clear" w:color="auto" w:fill="F6F8FA"/>
-        </w:rPr>
-        <w:t>cmake</w:t>
-      </w:r>
-      <w:proofErr w:type="spellEnd"/>
-      <w:r>
-        <w:rPr>
-          <w:rFonts w:ascii="SFMono-Regular" w:eastAsia="Times New Roman" w:hAnsi="SFMono-Regular" w:cs="Calibri"/>
-          <w:color w:val="24292E"/>
-          <w:sz w:val="20"/>
-          <w:szCs w:val="20"/>
-          <w:shd w:val="clear" w:color="auto" w:fill="F6F8FA"/>
-        </w:rPr>
-        <w:br/>
-        <w:t xml:space="preserve">&gt; </w:t>
-      </w:r>
-      <w:proofErr w:type="spellStart"/>
-      <w:r>
-        <w:rPr>
-          <w:rFonts w:ascii="SFMono-Regular" w:eastAsia="Times New Roman" w:hAnsi="SFMono-Regular" w:cs="Calibri"/>
-          <w:color w:val="24292E"/>
-          <w:sz w:val="20"/>
-          <w:szCs w:val="20"/>
-          <w:shd w:val="clear" w:color="auto" w:fill="F6F8FA"/>
-        </w:rPr>
-        <w:t>opkg</w:t>
-      </w:r>
-      <w:proofErr w:type="spellEnd"/>
-      <w:r>
-        <w:rPr>
-          <w:rFonts w:ascii="SFMono-Regular" w:eastAsia="Times New Roman" w:hAnsi="SFMono-Regular" w:cs="Calibri"/>
-          <w:color w:val="24292E"/>
-          <w:sz w:val="20"/>
-          <w:szCs w:val="20"/>
-          <w:shd w:val="clear" w:color="auto" w:fill="F6F8FA"/>
-        </w:rPr>
-        <w:t xml:space="preserve"> install g++</w:t>
-      </w:r>
-      <w:r>
-        <w:rPr>
-          <w:rFonts w:ascii="SFMono-Regular" w:eastAsia="Times New Roman" w:hAnsi="SFMono-Regular" w:cs="Calibri"/>
-          <w:color w:val="24292E"/>
-          <w:sz w:val="20"/>
-          <w:szCs w:val="20"/>
-          <w:shd w:val="clear" w:color="auto" w:fill="F6F8FA"/>
-        </w:rPr>
-        <w:br/>
-        <w:t xml:space="preserve">&gt; </w:t>
-      </w:r>
-      <w:proofErr w:type="spellStart"/>
-      <w:r>
-        <w:rPr>
-          <w:rFonts w:ascii="SFMono-Regular" w:eastAsia="Times New Roman" w:hAnsi="SFMono-Regular" w:cs="Calibri"/>
-          <w:color w:val="24292E"/>
-          <w:sz w:val="20"/>
-          <w:szCs w:val="20"/>
-          <w:shd w:val="clear" w:color="auto" w:fill="F6F8FA"/>
-        </w:rPr>
-        <w:t>opkg</w:t>
-      </w:r>
-      <w:proofErr w:type="spellEnd"/>
-      <w:r>
-        <w:rPr>
-          <w:rFonts w:ascii="SFMono-Regular" w:eastAsia="Times New Roman" w:hAnsi="SFMono-Regular" w:cs="Calibri"/>
-          <w:color w:val="24292E"/>
-          <w:sz w:val="20"/>
-          <w:szCs w:val="20"/>
-          <w:shd w:val="clear" w:color="auto" w:fill="F6F8FA"/>
-        </w:rPr>
-        <w:t xml:space="preserve"> install g++-</w:t>
-      </w:r>
-      <w:proofErr w:type="spellStart"/>
-      <w:r>
-        <w:rPr>
-          <w:rFonts w:ascii="SFMono-Regular" w:eastAsia="Times New Roman" w:hAnsi="SFMono-Regular" w:cs="Calibri"/>
-          <w:color w:val="24292E"/>
-          <w:sz w:val="20"/>
-          <w:szCs w:val="20"/>
-          <w:shd w:val="clear" w:color="auto" w:fill="F6F8FA"/>
-        </w:rPr>
-        <w:t>symlinks</w:t>
-      </w:r>
-      <w:proofErr w:type="spellEnd"/>
+        <w:t>&gt; opkg install g++-symlinks</w:t>
+      </w:r>
     </w:p>
     <w:p>
       <w:pPr>
@@ -2502,35 +2248,7 @@
         <w:rPr>
           <w:rFonts w:ascii="Calibri" w:eastAsia="Times New Roman" w:hAnsi="Calibri" w:cs="Calibri"/>
         </w:rPr>
-        <w:t xml:space="preserve"> </w:t>
-      </w:r>
-      <w:proofErr w:type="spellStart"/>
-      <w:r>
-        <w:rPr>
-          <w:rFonts w:ascii="Calibri" w:eastAsia="Times New Roman" w:hAnsi="Calibri" w:cs="Calibri"/>
-        </w:rPr>
-        <w:t>labview</w:t>
-      </w:r>
-      <w:proofErr w:type="spellEnd"/>
-      <w:r>
-        <w:rPr>
-          <w:rFonts w:ascii="Calibri" w:eastAsia="Times New Roman" w:hAnsi="Calibri" w:cs="Calibri"/>
-        </w:rPr>
-        <w:t>-</w:t>
-      </w:r>
-      <w:proofErr w:type="spellStart"/>
-      <w:r>
-        <w:rPr>
-          <w:rFonts w:ascii="Calibri" w:eastAsia="Times New Roman" w:hAnsi="Calibri" w:cs="Calibri"/>
-        </w:rPr>
-        <w:t>grpc</w:t>
-      </w:r>
-      <w:proofErr w:type="spellEnd"/>
-      <w:r>
-        <w:rPr>
-          <w:rFonts w:ascii="Calibri" w:eastAsia="Times New Roman" w:hAnsi="Calibri" w:cs="Calibri"/>
-        </w:rPr>
-        <w:t>-query-server</w:t>
+        <w:t xml:space="preserve"> labview-grpc-query-server</w:t>
       </w:r>
     </w:p>
     <w:p>
@@ -2550,35 +2268,7 @@
         <w:rPr>
           <w:rFonts w:ascii="Calibri" w:eastAsia="Times New Roman" w:hAnsi="Calibri" w:cs="Calibri"/>
         </w:rPr>
-        <w:t xml:space="preserve">cd </w:t>
-      </w:r>
-      <w:proofErr w:type="spellStart"/>
-      <w:r>
-        <w:rPr>
-          <w:rFonts w:ascii="Calibri" w:eastAsia="Times New Roman" w:hAnsi="Calibri" w:cs="Calibri"/>
-        </w:rPr>
-        <w:t>labview</w:t>
-      </w:r>
-      <w:proofErr w:type="spellEnd"/>
-      <w:r>
-        <w:rPr>
-          <w:rFonts w:ascii="Calibri" w:eastAsia="Times New Roman" w:hAnsi="Calibri" w:cs="Calibri"/>
-        </w:rPr>
-        <w:t>-</w:t>
-      </w:r>
-      <w:proofErr w:type="spellStart"/>
-      <w:r>
-        <w:rPr>
-          <w:rFonts w:ascii="Calibri" w:eastAsia="Times New Roman" w:hAnsi="Calibri" w:cs="Calibri"/>
-        </w:rPr>
-        <w:t>grpc</w:t>
-      </w:r>
-      <w:proofErr w:type="spellEnd"/>
-      <w:r>
-        <w:rPr>
-          <w:rFonts w:ascii="Calibri" w:eastAsia="Times New Roman" w:hAnsi="Calibri" w:cs="Calibri"/>
-        </w:rPr>
-        <w:t>-query-server</w:t>
+        <w:t>cd labview-grpc-query-server</w:t>
       </w:r>
     </w:p>
     <w:p>
@@ -2598,37 +2288,97 @@
         <w:rPr>
           <w:rFonts w:ascii="Calibri" w:eastAsia="Times New Roman" w:hAnsi="Calibri" w:cs="Calibri"/>
         </w:rPr>
-        <w:t>git submodule update --</w:t>
-      </w:r>
-      <w:proofErr w:type="spellStart"/>
-      <w:r>
-        <w:rPr>
-          <w:rFonts w:ascii="Calibri" w:eastAsia="Times New Roman" w:hAnsi="Calibri" w:cs="Calibri"/>
-        </w:rPr>
-        <w:t>init</w:t>
-      </w:r>
-      <w:proofErr w:type="spellEnd"/>
-      <w:r>
-        <w:rPr>
-          <w:rFonts w:ascii="Calibri" w:eastAsia="Times New Roman" w:hAnsi="Calibri" w:cs="Calibri"/>
-        </w:rPr>
-        <w:t xml:space="preserve"> --recursive</w:t>
-      </w:r>
-    </w:p>
-    <w:p>
-      <w:pPr>
-        <w:spacing w:after="0" w:line="240" w:lineRule="auto"/>
-        <w:ind w:left="1"/>
-        <w:rPr>
-          <w:rFonts w:ascii="Calibri" w:eastAsia="Times New Roman" w:hAnsi="Calibri" w:cs="Calibri"/>
-        </w:rPr>
-      </w:pPr>
-      <w:r>
-        <w:rPr>
-          <w:rFonts w:ascii="Calibri" w:eastAsia="Times New Roman" w:hAnsi="Calibri" w:cs="Calibri"/>
-        </w:rPr>
-        <w:t> </w:t>
-      </w:r>
+        <w:t>git submodule update --init --recursive</w:t>
+      </w:r>
+    </w:p>
+    <w:p>
+      <w:pPr>
+        <w:spacing w:after="0" w:line="240" w:lineRule="auto"/>
+        <w:ind w:left="1"/>
+        <w:rPr>
+          <w:rFonts w:ascii="Calibri" w:eastAsia="Times New Roman" w:hAnsi="Calibri" w:cs="Calibri"/>
+        </w:rPr>
+      </w:pPr>
+      <w:r>
+        <w:rPr>
+          <w:rFonts w:ascii="Calibri" w:eastAsia="Times New Roman" w:hAnsi="Calibri" w:cs="Calibri"/>
+        </w:rPr>
+        <w:t> </w:t>
+      </w:r>
+    </w:p>
+    <w:p>
+      <w:pPr>
+        <w:spacing w:after="0" w:line="240" w:lineRule="auto"/>
+        <w:ind w:left="1"/>
+        <w:rPr>
+          <w:rFonts w:ascii="Calibri" w:eastAsia="Times New Roman" w:hAnsi="Calibri" w:cs="Calibri"/>
+        </w:rPr>
+      </w:pPr>
+      <w:bookmarkStart w:id="0" w:name="_Hlk53562597"/>
+      <w:r>
+        <w:rPr>
+          <w:rFonts w:ascii="Calibri" w:eastAsia="Times New Roman" w:hAnsi="Calibri" w:cs="Calibri"/>
+        </w:rPr>
+        <w:t>Update the proto file if necessary (</w:t>
+      </w:r>
+      <w:r>
+        <w:rPr>
+          <w:rFonts w:ascii="Calibri" w:eastAsia="Times New Roman" w:hAnsi="Calibri" w:cs="Calibri"/>
+        </w:rPr>
+        <w:t>measurement_service.proto</w:t>
+      </w:r>
+      <w:r>
+        <w:rPr>
+          <w:rFonts w:ascii="Calibri" w:eastAsia="Times New Roman" w:hAnsi="Calibri" w:cs="Calibri"/>
+        </w:rPr>
+        <w:t>)</w:t>
+      </w:r>
+    </w:p>
+    <w:bookmarkEnd w:id="0"/>
+    <w:p>
+      <w:pPr>
+        <w:spacing w:after="0" w:line="240" w:lineRule="auto"/>
+        <w:ind w:left="1"/>
+        <w:rPr>
+          <w:rFonts w:ascii="Calibri" w:eastAsia="Times New Roman" w:hAnsi="Calibri" w:cs="Calibri"/>
+        </w:rPr>
+      </w:pPr>
+    </w:p>
+    <w:p>
+      <w:pPr>
+        <w:spacing w:after="0" w:line="240" w:lineRule="auto"/>
+        <w:ind w:left="1"/>
+        <w:rPr>
+          <w:rFonts w:ascii="Calibri" w:eastAsia="Times New Roman" w:hAnsi="Calibri" w:cs="Calibri"/>
+        </w:rPr>
+      </w:pPr>
+      <w:r>
+        <w:rPr>
+          <w:rFonts w:ascii="Calibri" w:eastAsia="Times New Roman" w:hAnsi="Calibri" w:cs="Calibri"/>
+        </w:rPr>
+        <w:t>Update any source code if necessary (</w:t>
+      </w:r>
+      <w:r>
+        <w:rPr>
+          <w:rFonts w:ascii="Calibri" w:eastAsia="Times New Roman" w:hAnsi="Calibri" w:cs="Calibri"/>
+        </w:rPr>
+        <w:t>measurement_server.h, measurement_server.cc, server_interop.cc, event_data.cc</w:t>
+      </w:r>
+      <w:r>
+        <w:rPr>
+          <w:rFonts w:ascii="Calibri" w:eastAsia="Times New Roman" w:hAnsi="Calibri" w:cs="Calibri"/>
+        </w:rPr>
+        <w:t>)</w:t>
+      </w:r>
+    </w:p>
+    <w:p>
+      <w:pPr>
+        <w:spacing w:after="0" w:line="240" w:lineRule="auto"/>
+        <w:ind w:left="1"/>
+        <w:rPr>
+          <w:rFonts w:ascii="Calibri" w:eastAsia="Times New Roman" w:hAnsi="Calibri" w:cs="Calibri"/>
+        </w:rPr>
+      </w:pPr>
     </w:p>
     <w:p>
       <w:pPr>
@@ -2673,22 +2423,12 @@
           <w:rFonts w:ascii="Calibri" w:eastAsia="Times New Roman" w:hAnsi="Calibri" w:cs="Calibri"/>
         </w:rPr>
       </w:pPr>
-      <w:proofErr w:type="spellStart"/>
-      <w:proofErr w:type="gramStart"/>
-      <w:r>
-        <w:rPr>
-          <w:rFonts w:ascii="Calibri" w:eastAsia="Times New Roman" w:hAnsi="Calibri" w:cs="Calibri"/>
-        </w:rPr>
-        <w:t>cmake</w:t>
-      </w:r>
-      <w:proofErr w:type="spellEnd"/>
-      <w:r>
-        <w:rPr>
-          <w:rFonts w:ascii="Calibri" w:eastAsia="Times New Roman" w:hAnsi="Calibri" w:cs="Calibri"/>
-        </w:rPr>
-        <w:t xml:space="preserve"> .</w:t>
-      </w:r>
-      <w:proofErr w:type="gramEnd"/>
+      <w:r>
+        <w:rPr>
+          <w:rFonts w:ascii="Calibri" w:eastAsia="Times New Roman" w:hAnsi="Calibri" w:cs="Calibri"/>
+        </w:rPr>
+        <w:t>cmake .</w:t>
+      </w:r>
     </w:p>
     <w:p>
       <w:pPr>
@@ -2727,6 +2467,30 @@
     </w:p>
     <w:p>
       <w:pPr>
+        <w:spacing w:after="0" w:line="240" w:lineRule="auto"/>
+        <w:ind w:left="1"/>
+        <w:rPr>
+          <w:rFonts w:ascii="Calibri" w:eastAsia="Times New Roman" w:hAnsi="Calibri" w:cs="Calibri"/>
+        </w:rPr>
+      </w:pPr>
+      <w:r>
+        <w:rPr>
+          <w:rFonts w:ascii="Calibri" w:eastAsia="Times New Roman" w:hAnsi="Calibri" w:cs="Calibri"/>
+        </w:rPr>
+        <w:t>The result of this build is a resultant .so file (i.e. liblabview_measurement_server.so). This file will be used in call library function nodes in your LabVIEW gRPC VIs.</w:t>
+      </w:r>
+    </w:p>
+    <w:p>
+      <w:pPr>
+        <w:spacing w:after="0" w:line="240" w:lineRule="auto"/>
+        <w:ind w:left="1"/>
+        <w:rPr>
+          <w:rFonts w:ascii="Calibri" w:eastAsia="Times New Roman" w:hAnsi="Calibri" w:cs="Calibri"/>
+        </w:rPr>
+      </w:pPr>
+    </w:p>
+    <w:p>
+      <w:pPr>
         <w:numPr>
           <w:ilvl w:val="1"/>
           <w:numId w:val="17"/>
@@ -2742,23 +2506,7 @@
         <w:rPr>
           <w:rFonts w:ascii="Calibri" w:eastAsia="Times New Roman" w:hAnsi="Calibri" w:cs="Calibri"/>
         </w:rPr>
-        <w:t xml:space="preserve">Transfer </w:t>
-      </w:r>
-      <w:proofErr w:type="spellStart"/>
-      <w:proofErr w:type="gramStart"/>
-      <w:r>
-        <w:rPr>
-          <w:rFonts w:ascii="Calibri" w:eastAsia="Times New Roman" w:hAnsi="Calibri" w:cs="Calibri"/>
-        </w:rPr>
-        <w:t>jsontestfile.json</w:t>
-      </w:r>
-      <w:proofErr w:type="spellEnd"/>
-      <w:proofErr w:type="gramEnd"/>
-      <w:r>
-        <w:rPr>
-          <w:rFonts w:ascii="Calibri" w:eastAsia="Times New Roman" w:hAnsi="Calibri" w:cs="Calibri"/>
-        </w:rPr>
-        <w:t xml:space="preserve"> from dev machine to RT controller</w:t>
+        <w:t>Transfer jsontestfile.json from dev machine to RT controller</w:t>
       </w:r>
     </w:p>
     <w:p>
@@ -2780,6 +2528,12 @@
         </w:rPr>
         <w:t>Temporarily this will be done via USB key</w:t>
       </w:r>
+      <w:r>
+        <w:rPr>
+          <w:rFonts w:ascii="Calibri" w:eastAsia="Times New Roman" w:hAnsi="Calibri" w:cs="Calibri"/>
+        </w:rPr>
+        <w:t xml:space="preserve"> (can also be performed by LabVIEW package deployment)</w:t>
+      </w:r>
     </w:p>
     <w:p>
       <w:pPr>
@@ -2798,35 +2552,7 @@
         <w:rPr>
           <w:rFonts w:ascii="Calibri" w:eastAsia="Times New Roman" w:hAnsi="Calibri" w:cs="Calibri"/>
         </w:rPr>
-        <w:t xml:space="preserve">Place in </w:t>
-      </w:r>
-      <w:proofErr w:type="spellStart"/>
-      <w:r>
-        <w:rPr>
-          <w:rFonts w:ascii="Calibri" w:eastAsia="Times New Roman" w:hAnsi="Calibri" w:cs="Calibri"/>
-        </w:rPr>
-        <w:t>labview</w:t>
-      </w:r>
-      <w:proofErr w:type="spellEnd"/>
-      <w:r>
-        <w:rPr>
-          <w:rFonts w:ascii="Calibri" w:eastAsia="Times New Roman" w:hAnsi="Calibri" w:cs="Calibri"/>
-        </w:rPr>
-        <w:t>-</w:t>
-      </w:r>
-      <w:proofErr w:type="spellStart"/>
-      <w:r>
-        <w:rPr>
-          <w:rFonts w:ascii="Calibri" w:eastAsia="Times New Roman" w:hAnsi="Calibri" w:cs="Calibri"/>
-        </w:rPr>
-        <w:t>grpc</w:t>
-      </w:r>
-      <w:proofErr w:type="spellEnd"/>
-      <w:r>
-        <w:rPr>
-          <w:rFonts w:ascii="Calibri" w:eastAsia="Times New Roman" w:hAnsi="Calibri" w:cs="Calibri"/>
-        </w:rPr>
-        <w:t>-query-server directory</w:t>
+        <w:t>Place in labview-grpc-query-server directory</w:t>
       </w:r>
     </w:p>
     <w:p>
@@ -2921,51 +2647,7 @@
         <w:rPr>
           <w:rFonts w:ascii="Calibri" w:eastAsia="Times New Roman" w:hAnsi="Calibri" w:cs="Calibri"/>
         </w:rPr>
-        <w:t xml:space="preserve">cp </w:t>
-      </w:r>
-      <w:proofErr w:type="spellStart"/>
-      <w:proofErr w:type="gramStart"/>
-      <w:r>
-        <w:rPr>
-          <w:rFonts w:ascii="Calibri" w:eastAsia="Times New Roman" w:hAnsi="Calibri" w:cs="Calibri"/>
-        </w:rPr>
-        <w:t>jsontestfile.json</w:t>
-      </w:r>
-      <w:proofErr w:type="spellEnd"/>
-      <w:proofErr w:type="gramEnd"/>
-      <w:r>
-        <w:rPr>
-          <w:rFonts w:ascii="Calibri" w:eastAsia="Times New Roman" w:hAnsi="Calibri" w:cs="Calibri"/>
-        </w:rPr>
-        <w:t xml:space="preserve"> /home/admin/</w:t>
-      </w:r>
-      <w:proofErr w:type="spellStart"/>
-      <w:r>
-        <w:rPr>
-          <w:rFonts w:ascii="Calibri" w:eastAsia="Times New Roman" w:hAnsi="Calibri" w:cs="Calibri"/>
-        </w:rPr>
-        <w:t>labview</w:t>
-      </w:r>
-      <w:proofErr w:type="spellEnd"/>
-      <w:r>
-        <w:rPr>
-          <w:rFonts w:ascii="Calibri" w:eastAsia="Times New Roman" w:hAnsi="Calibri" w:cs="Calibri"/>
-        </w:rPr>
-        <w:t>-</w:t>
-      </w:r>
-      <w:proofErr w:type="spellStart"/>
-      <w:r>
-        <w:rPr>
-          <w:rFonts w:ascii="Calibri" w:eastAsia="Times New Roman" w:hAnsi="Calibri" w:cs="Calibri"/>
-        </w:rPr>
-        <w:t>grpc</w:t>
-      </w:r>
-      <w:proofErr w:type="spellEnd"/>
-      <w:r>
-        <w:rPr>
-          <w:rFonts w:ascii="Calibri" w:eastAsia="Times New Roman" w:hAnsi="Calibri" w:cs="Calibri"/>
-        </w:rPr>
-        <w:t>-query-server/</w:t>
+        <w:t>cp jsontestfile.json /home/admin/labview-grpc-query-server/</w:t>
       </w:r>
     </w:p>
     <w:p>
@@ -2985,35 +2667,7 @@
         <w:rPr>
           <w:rFonts w:ascii="Calibri" w:eastAsia="Times New Roman" w:hAnsi="Calibri" w:cs="Calibri"/>
         </w:rPr>
-        <w:t>cd /home/admin/</w:t>
-      </w:r>
-      <w:proofErr w:type="spellStart"/>
-      <w:r>
-        <w:rPr>
-          <w:rFonts w:ascii="Calibri" w:eastAsia="Times New Roman" w:hAnsi="Calibri" w:cs="Calibri"/>
-        </w:rPr>
-        <w:t>labview</w:t>
-      </w:r>
-      <w:proofErr w:type="spellEnd"/>
-      <w:r>
-        <w:rPr>
-          <w:rFonts w:ascii="Calibri" w:eastAsia="Times New Roman" w:hAnsi="Calibri" w:cs="Calibri"/>
-        </w:rPr>
-        <w:t>-</w:t>
-      </w:r>
-      <w:proofErr w:type="spellStart"/>
-      <w:r>
-        <w:rPr>
-          <w:rFonts w:ascii="Calibri" w:eastAsia="Times New Roman" w:hAnsi="Calibri" w:cs="Calibri"/>
-        </w:rPr>
-        <w:t>grpc</w:t>
-      </w:r>
-      <w:proofErr w:type="spellEnd"/>
-      <w:r>
-        <w:rPr>
-          <w:rFonts w:ascii="Calibri" w:eastAsia="Times New Roman" w:hAnsi="Calibri" w:cs="Calibri"/>
-        </w:rPr>
-        <w:t>-query-server</w:t>
+        <w:t>cd /home/admin/labview-grpc-query-server</w:t>
       </w:r>
     </w:p>
     <w:p>
@@ -3029,44 +2683,12 @@
           <w:rFonts w:ascii="Calibri" w:eastAsia="Times New Roman" w:hAnsi="Calibri" w:cs="Calibri"/>
         </w:rPr>
       </w:pPr>
-      <w:proofErr w:type="spellStart"/>
-      <w:r>
-        <w:rPr>
-          <w:rFonts w:ascii="Calibri" w:eastAsia="Times New Roman" w:hAnsi="Calibri" w:cs="Calibri"/>
-        </w:rPr>
-        <w:t>chmod</w:t>
-      </w:r>
-      <w:proofErr w:type="spellEnd"/>
-      <w:r>
-        <w:rPr>
-          <w:rFonts w:ascii="Calibri" w:eastAsia="Times New Roman" w:hAnsi="Calibri" w:cs="Calibri"/>
-        </w:rPr>
-        <w:t xml:space="preserve"> </w:t>
-      </w:r>
-      <w:proofErr w:type="spellStart"/>
-      <w:r>
-        <w:rPr>
-          <w:rFonts w:ascii="Calibri" w:eastAsia="Times New Roman" w:hAnsi="Calibri" w:cs="Calibri"/>
-        </w:rPr>
-        <w:t>a+rwx</w:t>
-      </w:r>
-      <w:proofErr w:type="spellEnd"/>
-      <w:r>
-        <w:rPr>
-          <w:rFonts w:ascii="Calibri" w:eastAsia="Times New Roman" w:hAnsi="Calibri" w:cs="Calibri"/>
-        </w:rPr>
-        <w:t xml:space="preserve"> </w:t>
-      </w:r>
-      <w:proofErr w:type="spellStart"/>
-      <w:proofErr w:type="gramStart"/>
-      <w:r>
-        <w:rPr>
-          <w:rFonts w:ascii="Calibri" w:eastAsia="Times New Roman" w:hAnsi="Calibri" w:cs="Calibri"/>
-        </w:rPr>
-        <w:t>jsontestfile.json</w:t>
-      </w:r>
-      <w:proofErr w:type="spellEnd"/>
-      <w:proofErr w:type="gramEnd"/>
+      <w:r>
+        <w:rPr>
+          <w:rFonts w:ascii="Calibri" w:eastAsia="Times New Roman" w:hAnsi="Calibri" w:cs="Calibri"/>
+        </w:rPr>
+        <w:t>chmod a+rwx jsontestfile.json</w:t>
+      </w:r>
     </w:p>
     <w:p>
       <w:pPr>
@@ -3120,21 +2742,7 @@
         <w:rPr>
           <w:rFonts w:ascii="Calibri" w:eastAsia="Times New Roman" w:hAnsi="Calibri" w:cs="Calibri"/>
         </w:rPr>
-        <w:t xml:space="preserve">Open </w:t>
-      </w:r>
-      <w:proofErr w:type="spellStart"/>
-      <w:r>
-        <w:rPr>
-          <w:rFonts w:ascii="Calibri" w:eastAsia="Times New Roman" w:hAnsi="Calibri" w:cs="Calibri"/>
-        </w:rPr>
-        <w:t>Test.lvproj</w:t>
-      </w:r>
-      <w:proofErr w:type="spellEnd"/>
-      <w:r>
-        <w:rPr>
-          <w:rFonts w:ascii="Calibri" w:eastAsia="Times New Roman" w:hAnsi="Calibri" w:cs="Calibri"/>
-        </w:rPr>
-        <w:t xml:space="preserve"> </w:t>
+        <w:t xml:space="preserve">Open Test.lvproj </w:t>
       </w:r>
     </w:p>
     <w:p>
@@ -3378,29 +2986,13 @@
         <w:rPr>
           <w:rFonts w:ascii="Calibri" w:eastAsia="Times New Roman" w:hAnsi="Calibri" w:cs="Calibri"/>
         </w:rPr>
-        <w:t xml:space="preserve">In the project, move </w:t>
-      </w:r>
-      <w:proofErr w:type="spellStart"/>
-      <w:proofErr w:type="gramStart"/>
-      <w:r>
-        <w:rPr>
-          <w:rFonts w:ascii="Calibri" w:eastAsia="Times New Roman" w:hAnsi="Calibri" w:cs="Calibri"/>
-        </w:rPr>
-        <w:t>ExampleMeasurementServer</w:t>
-      </w:r>
-      <w:proofErr w:type="spellEnd"/>
-      <w:r>
-        <w:rPr>
-          <w:rFonts w:ascii="Calibri" w:eastAsia="Times New Roman" w:hAnsi="Calibri" w:cs="Calibri"/>
-        </w:rPr>
-        <w:t xml:space="preserve">  -</w:t>
-      </w:r>
-      <w:proofErr w:type="gramEnd"/>
-      <w:r>
-        <w:rPr>
-          <w:rFonts w:ascii="Calibri" w:eastAsia="Times New Roman" w:hAnsi="Calibri" w:cs="Calibri"/>
-        </w:rPr>
-        <w:t xml:space="preserve"> Hardware.vi to the Real Time Target</w:t>
+        <w:t>In the project, move ExampleMeasurementServer  - Hardware.vi to the Real Time Target</w:t>
+      </w:r>
+      <w:r>
+        <w:rPr>
+          <w:rFonts w:ascii="Calibri" w:eastAsia="Times New Roman" w:hAnsi="Calibri" w:cs="Calibri"/>
+        </w:rPr>
+        <w:t xml:space="preserve"> (this VI may also simply be named ExampleMeasurementServer.vi)</w:t>
       </w:r>
     </w:p>
     <w:p>
@@ -3547,21 +3139,7 @@
         <w:rPr>
           <w:rFonts w:ascii="Calibri" w:eastAsia="Times New Roman" w:hAnsi="Calibri" w:cs="Calibri"/>
         </w:rPr>
-        <w:t xml:space="preserve">Verify IP address and </w:t>
-      </w:r>
-      <w:proofErr w:type="spellStart"/>
-      <w:r>
-        <w:rPr>
-          <w:rFonts w:ascii="Calibri" w:eastAsia="Times New Roman" w:hAnsi="Calibri" w:cs="Calibri"/>
-        </w:rPr>
-        <w:t>jsontestfile.json</w:t>
-      </w:r>
-      <w:proofErr w:type="spellEnd"/>
-      <w:r>
-        <w:rPr>
-          <w:rFonts w:ascii="Calibri" w:eastAsia="Times New Roman" w:hAnsi="Calibri" w:cs="Calibri"/>
-        </w:rPr>
-        <w:t xml:space="preserve"> file location is correct. Run the VI to deploy it to the controller</w:t>
+        <w:t>Verify IP address and jsontestfile.json file location is correct. Run the VI to deploy it to the controller</w:t>
       </w:r>
     </w:p>
     <w:p>
@@ -3673,21 +3251,7 @@
         <w:rPr>
           <w:rFonts w:ascii="Calibri" w:eastAsia="Times New Roman" w:hAnsi="Calibri" w:cs="Calibri"/>
         </w:rPr>
-        <w:t xml:space="preserve">On the NUC, execute the client to request a </w:t>
-      </w:r>
-      <w:proofErr w:type="gramStart"/>
-      <w:r>
-        <w:rPr>
-          <w:rFonts w:ascii="Calibri" w:eastAsia="Times New Roman" w:hAnsi="Calibri" w:cs="Calibri"/>
-        </w:rPr>
-        <w:t>4 probe</w:t>
-      </w:r>
-      <w:proofErr w:type="gramEnd"/>
-      <w:r>
-        <w:rPr>
-          <w:rFonts w:ascii="Calibri" w:eastAsia="Times New Roman" w:hAnsi="Calibri" w:cs="Calibri"/>
-        </w:rPr>
-        <w:t xml:space="preserve"> measurement</w:t>
+        <w:t>On the NUC, execute the client to request a 4 probe measurement</w:t>
       </w:r>
     </w:p>
     <w:p>
@@ -3799,21 +3363,7 @@
         <w:rPr>
           <w:rFonts w:ascii="Calibri" w:eastAsia="Times New Roman" w:hAnsi="Calibri" w:cs="Calibri"/>
         </w:rPr>
-        <w:t xml:space="preserve">Once the server code is validated to work as expected, create a build specification to create a RT startup executable. The RT (real time) startup exe will enable the server VI to run by default whenever the PXI RT controller is powered </w:t>
-      </w:r>
-      <w:proofErr w:type="gramStart"/>
-      <w:r>
-        <w:rPr>
-          <w:rFonts w:ascii="Calibri" w:eastAsia="Times New Roman" w:hAnsi="Calibri" w:cs="Calibri"/>
-        </w:rPr>
-        <w:t>on, or</w:t>
-      </w:r>
-      <w:proofErr w:type="gramEnd"/>
-      <w:r>
-        <w:rPr>
-          <w:rFonts w:ascii="Calibri" w:eastAsia="Times New Roman" w:hAnsi="Calibri" w:cs="Calibri"/>
-        </w:rPr>
-        <w:t xml:space="preserve"> rebooted.</w:t>
+        <w:t>Once the server code is validated to work as expected, create a build specification to create a RT startup executable. The RT (real time) startup exe will enable the server VI to run by default whenever the PXI RT controller is powered on, or rebooted.</w:t>
       </w:r>
     </w:p>
     <w:p>
@@ -4609,21 +4159,7 @@
         <w:rPr>
           <w:rFonts w:ascii="Calibri" w:eastAsia="Times New Roman" w:hAnsi="Calibri" w:cs="Calibri"/>
         </w:rPr>
-        <w:t xml:space="preserve">You may need to enter </w:t>
-      </w:r>
-      <w:proofErr w:type="gramStart"/>
-      <w:r>
-        <w:rPr>
-          <w:rFonts w:ascii="Calibri" w:eastAsia="Times New Roman" w:hAnsi="Calibri" w:cs="Calibri"/>
-        </w:rPr>
-        <w:t>user name</w:t>
-      </w:r>
-      <w:proofErr w:type="gramEnd"/>
-      <w:r>
-        <w:rPr>
-          <w:rFonts w:ascii="Calibri" w:eastAsia="Times New Roman" w:hAnsi="Calibri" w:cs="Calibri"/>
-        </w:rPr>
-        <w:t xml:space="preserve"> and password credentials, i.e. admin password</w:t>
+        <w:t>You may need to enter user name and password credentials, i.e. admin password</w:t>
       </w:r>
     </w:p>
     <w:p>
@@ -4734,6 +4270,109 @@
       </w:r>
     </w:p>
     <w:p/>
+    <w:p>
+      <w:r>
+        <w:t>You can now create a Build Specification for a Package deployment. You can deploy the jsontestfile.json and liblabview_measurement_server.so files via Package. Configure the package to place these files in the /home/lvuser/ directory</w:t>
+      </w:r>
+      <w:r>
+        <w:t>. Configure the package to run the .exe as a startup executable.</w:t>
+      </w:r>
+    </w:p>
+    <w:p>
+      <w:r>
+        <w:t>Once built, transfer the package to the real time target and run it using the following terminal command</w:t>
+      </w:r>
+    </w:p>
+    <w:p>
+      <w:pPr>
+        <w:numPr>
+          <w:ilvl w:val="1"/>
+          <w:numId w:val="16"/>
+        </w:numPr>
+        <w:spacing w:after="0" w:line="240" w:lineRule="auto"/>
+        <w:ind w:left="541"/>
+        <w:textAlignment w:val="center"/>
+        <w:rPr>
+          <w:rFonts w:ascii="Calibri" w:eastAsia="Times New Roman" w:hAnsi="Calibri" w:cs="Calibri"/>
+        </w:rPr>
+      </w:pPr>
+      <w:r>
+        <w:rPr>
+          <w:rFonts w:ascii="Calibri" w:eastAsia="Times New Roman" w:hAnsi="Calibri" w:cs="Calibri"/>
+        </w:rPr>
+        <w:t>opkg install [package name]</w:t>
+      </w:r>
+    </w:p>
+    <w:p>
+      <w:pPr>
+        <w:spacing w:after="0" w:line="240" w:lineRule="auto"/>
+        <w:ind w:left="181"/>
+        <w:textAlignment w:val="center"/>
+        <w:rPr>
+          <w:rFonts w:ascii="Calibri" w:eastAsia="Times New Roman" w:hAnsi="Calibri" w:cs="Calibri"/>
+        </w:rPr>
+      </w:pPr>
+    </w:p>
+    <w:p>
+      <w:pPr>
+        <w:spacing w:after="0" w:line="240" w:lineRule="auto"/>
+        <w:textAlignment w:val="center"/>
+        <w:rPr>
+          <w:rFonts w:ascii="Calibri" w:eastAsia="Times New Roman" w:hAnsi="Calibri" w:cs="Calibri"/>
+        </w:rPr>
+      </w:pPr>
+      <w:r>
+        <w:rPr>
+          <w:rFonts w:ascii="Calibri" w:eastAsia="Times New Roman" w:hAnsi="Calibri" w:cs="Calibri"/>
+        </w:rPr>
+        <w:t>Example:</w:t>
+      </w:r>
+    </w:p>
+    <w:p>
+      <w:pPr>
+        <w:spacing w:after="0" w:line="240" w:lineRule="auto"/>
+        <w:textAlignment w:val="center"/>
+        <w:rPr>
+          <w:rFonts w:ascii="Calibri" w:eastAsia="Times New Roman" w:hAnsi="Calibri" w:cs="Calibri"/>
+        </w:rPr>
+      </w:pPr>
+    </w:p>
+    <w:p>
+      <w:pPr>
+        <w:numPr>
+          <w:ilvl w:val="1"/>
+          <w:numId w:val="16"/>
+        </w:numPr>
+        <w:spacing w:after="0" w:line="240" w:lineRule="auto"/>
+        <w:ind w:left="541"/>
+        <w:textAlignment w:val="center"/>
+        <w:rPr>
+          <w:rFonts w:ascii="Calibri" w:eastAsia="Times New Roman" w:hAnsi="Calibri" w:cs="Calibri"/>
+        </w:rPr>
+      </w:pPr>
+      <w:r>
+        <w:rPr>
+          <w:rFonts w:ascii="Calibri" w:eastAsia="Times New Roman" w:hAnsi="Calibri" w:cs="Calibri"/>
+        </w:rPr>
+        <w:t xml:space="preserve">opkg install </w:t>
+      </w:r>
+      <w:r>
+        <w:rPr>
+          <w:rFonts w:ascii="Calibri" w:eastAsia="Times New Roman" w:hAnsi="Calibri" w:cs="Calibri"/>
+        </w:rPr>
+        <w:t>lrms_1.0.0.0_x64.ipk</w:t>
+      </w:r>
+    </w:p>
+    <w:p>
+      <w:pPr>
+        <w:spacing w:after="0" w:line="240" w:lineRule="auto"/>
+        <w:textAlignment w:val="center"/>
+        <w:rPr>
+          <w:rFonts w:ascii="Calibri" w:eastAsia="Times New Roman" w:hAnsi="Calibri" w:cs="Calibri"/>
+        </w:rPr>
+      </w:pPr>
+    </w:p>
+    <w:p/>
     <w:sectPr>
       <w:pgSz w:w="12240" w:h="15840"/>
       <w:pgMar w:top="1440" w:right="1440" w:bottom="1440" w:left="1440" w:header="720" w:footer="720" w:gutter="0"/>
@@ -5167,131 +4806,113 @@
   </w:abstractNum>
   <w:num w:numId="1">
     <w:abstractNumId w:val="1"/>
-    <w:lvlOverride w:ilvl="1">
-      <w:startOverride w:val="1"/>
-    </w:lvlOverride>
+    <w:lvlOverride w:ilvl="0"/>
   </w:num>
   <w:num w:numId="2">
     <w:abstractNumId w:val="1"/>
     <w:lvlOverride w:ilvl="1"/>
-    <w:lvlOverride w:ilvl="2">
-      <w:startOverride w:val="1"/>
-    </w:lvlOverride>
+    <w:lvlOverride w:ilvl="0"/>
   </w:num>
   <w:num w:numId="3">
     <w:abstractNumId w:val="1"/>
     <w:lvlOverride w:ilvl="1">
       <w:startOverride w:val="4"/>
     </w:lvlOverride>
-    <w:lvlOverride w:ilvl="2"/>
+    <w:lvlOverride w:ilvl="0"/>
   </w:num>
   <w:num w:numId="4">
     <w:abstractNumId w:val="1"/>
     <w:lvlOverride w:ilvl="1"/>
-    <w:lvlOverride w:ilvl="2">
-      <w:startOverride w:val="1"/>
-    </w:lvlOverride>
+    <w:lvlOverride w:ilvl="0"/>
   </w:num>
   <w:num w:numId="5">
     <w:abstractNumId w:val="1"/>
     <w:lvlOverride w:ilvl="1">
       <w:startOverride w:val="5"/>
     </w:lvlOverride>
-    <w:lvlOverride w:ilvl="2"/>
+    <w:lvlOverride w:ilvl="0"/>
   </w:num>
   <w:num w:numId="6">
     <w:abstractNumId w:val="1"/>
     <w:lvlOverride w:ilvl="1">
       <w:startOverride w:val="7"/>
     </w:lvlOverride>
-    <w:lvlOverride w:ilvl="2"/>
+    <w:lvlOverride w:ilvl="0"/>
   </w:num>
   <w:num w:numId="7">
     <w:abstractNumId w:val="1"/>
     <w:lvlOverride w:ilvl="1">
       <w:startOverride w:val="8"/>
     </w:lvlOverride>
-    <w:lvlOverride w:ilvl="2"/>
+    <w:lvlOverride w:ilvl="0"/>
   </w:num>
   <w:num w:numId="8">
     <w:abstractNumId w:val="1"/>
     <w:lvlOverride w:ilvl="1"/>
-    <w:lvlOverride w:ilvl="2">
-      <w:startOverride w:val="1"/>
-    </w:lvlOverride>
+    <w:lvlOverride w:ilvl="0"/>
   </w:num>
   <w:num w:numId="9">
     <w:abstractNumId w:val="1"/>
     <w:lvlOverride w:ilvl="1">
       <w:startOverride w:val="9"/>
     </w:lvlOverride>
-    <w:lvlOverride w:ilvl="2"/>
+    <w:lvlOverride w:ilvl="0"/>
   </w:num>
   <w:num w:numId="10">
     <w:abstractNumId w:val="1"/>
     <w:lvlOverride w:ilvl="1">
       <w:startOverride w:val="10"/>
     </w:lvlOverride>
-    <w:lvlOverride w:ilvl="2"/>
+    <w:lvlOverride w:ilvl="0"/>
   </w:num>
   <w:num w:numId="11">
     <w:abstractNumId w:val="1"/>
     <w:lvlOverride w:ilvl="1">
       <w:startOverride w:val="11"/>
     </w:lvlOverride>
-    <w:lvlOverride w:ilvl="2"/>
+    <w:lvlOverride w:ilvl="0"/>
   </w:num>
   <w:num w:numId="12">
     <w:abstractNumId w:val="1"/>
     <w:lvlOverride w:ilvl="1">
       <w:startOverride w:val="12"/>
     </w:lvlOverride>
-    <w:lvlOverride w:ilvl="2"/>
+    <w:lvlOverride w:ilvl="0"/>
   </w:num>
   <w:num w:numId="13">
     <w:abstractNumId w:val="1"/>
     <w:lvlOverride w:ilvl="1"/>
-    <w:lvlOverride w:ilvl="2">
-      <w:startOverride w:val="1"/>
-    </w:lvlOverride>
+    <w:lvlOverride w:ilvl="0"/>
   </w:num>
   <w:num w:numId="14">
     <w:abstractNumId w:val="1"/>
     <w:lvlOverride w:ilvl="1"/>
-    <w:lvlOverride w:ilvl="2">
-      <w:startOverride w:val="1"/>
-    </w:lvlOverride>
+    <w:lvlOverride w:ilvl="0"/>
   </w:num>
   <w:num w:numId="15">
     <w:abstractNumId w:val="1"/>
     <w:lvlOverride w:ilvl="1">
       <w:startOverride w:val="14"/>
     </w:lvlOverride>
-    <w:lvlOverride w:ilvl="2"/>
+    <w:lvlOverride w:ilvl="0"/>
   </w:num>
   <w:num w:numId="16">
     <w:abstractNumId w:val="0"/>
   </w:num>
   <w:num w:numId="17">
     <w:abstractNumId w:val="0"/>
-    <w:lvlOverride w:ilvl="1">
-      <w:startOverride w:val="15"/>
-    </w:lvlOverride>
+    <w:lvlOverride w:ilvl="0"/>
   </w:num>
   <w:num w:numId="18">
     <w:abstractNumId w:val="0"/>
     <w:lvlOverride w:ilvl="1"/>
-    <w:lvlOverride w:ilvl="2">
-      <w:startOverride w:val="1"/>
-    </w:lvlOverride>
+    <w:lvlOverride w:ilvl="0"/>
   </w:num>
   <w:num w:numId="19">
     <w:abstractNumId w:val="0"/>
     <w:lvlOverride w:ilvl="1"/>
     <w:lvlOverride w:ilvl="2"/>
-    <w:lvlOverride w:ilvl="3">
-      <w:startOverride w:val="1"/>
-    </w:lvlOverride>
+    <w:lvlOverride w:ilvl="0"/>
   </w:num>
   <w:num w:numId="20">
     <w:abstractNumId w:val="0"/>
@@ -5299,55 +4920,51 @@
       <w:startOverride w:val="16"/>
     </w:lvlOverride>
     <w:lvlOverride w:ilvl="2"/>
-    <w:lvlOverride w:ilvl="3"/>
+    <w:lvlOverride w:ilvl="0"/>
   </w:num>
   <w:num w:numId="21">
     <w:abstractNumId w:val="2"/>
-    <w:lvlOverride w:ilvl="1">
-      <w:startOverride w:val="18"/>
-    </w:lvlOverride>
+    <w:lvlOverride w:ilvl="0"/>
   </w:num>
   <w:num w:numId="22">
     <w:abstractNumId w:val="2"/>
     <w:lvlOverride w:ilvl="1"/>
-    <w:lvlOverride w:ilvl="2">
-      <w:startOverride w:val="1"/>
-    </w:lvlOverride>
+    <w:lvlOverride w:ilvl="0"/>
   </w:num>
   <w:num w:numId="23">
     <w:abstractNumId w:val="2"/>
     <w:lvlOverride w:ilvl="1">
       <w:startOverride w:val="19"/>
     </w:lvlOverride>
-    <w:lvlOverride w:ilvl="2"/>
+    <w:lvlOverride w:ilvl="0"/>
   </w:num>
   <w:num w:numId="24">
     <w:abstractNumId w:val="2"/>
     <w:lvlOverride w:ilvl="1">
       <w:startOverride w:val="20"/>
     </w:lvlOverride>
-    <w:lvlOverride w:ilvl="2"/>
+    <w:lvlOverride w:ilvl="0"/>
   </w:num>
   <w:num w:numId="25">
     <w:abstractNumId w:val="2"/>
     <w:lvlOverride w:ilvl="1">
       <w:startOverride w:val="21"/>
     </w:lvlOverride>
-    <w:lvlOverride w:ilvl="2"/>
+    <w:lvlOverride w:ilvl="0"/>
   </w:num>
   <w:num w:numId="26">
     <w:abstractNumId w:val="2"/>
     <w:lvlOverride w:ilvl="1">
       <w:startOverride w:val="22"/>
     </w:lvlOverride>
-    <w:lvlOverride w:ilvl="2"/>
+    <w:lvlOverride w:ilvl="0"/>
   </w:num>
   <w:num w:numId="27">
     <w:abstractNumId w:val="2"/>
     <w:lvlOverride w:ilvl="1">
       <w:startOverride w:val="23"/>
     </w:lvlOverride>
-    <w:lvlOverride w:ilvl="2"/>
+    <w:lvlOverride w:ilvl="0"/>
   </w:num>
 </w:numbering>
 </file>
@@ -5475,6 +5092,7 @@
     <w:lsdException w:name="HTML Sample" w:semiHidden="1" w:unhideWhenUsed="1"/>
     <w:lsdException w:name="HTML Typewriter" w:semiHidden="1" w:unhideWhenUsed="1"/>
     <w:lsdException w:name="HTML Variable" w:semiHidden="1" w:unhideWhenUsed="1"/>
+    <w:lsdException w:name="Normal Table" w:semiHidden="1" w:unhideWhenUsed="1"/>
     <w:lsdException w:name="annotation subject" w:semiHidden="1" w:unhideWhenUsed="1"/>
     <w:lsdException w:name="No List" w:semiHidden="1" w:unhideWhenUsed="1"/>
     <w:lsdException w:name="Outline List 1" w:semiHidden="1" w:unhideWhenUsed="1"/>
@@ -5521,8 +5139,10 @@
     <w:lsdException w:name="Table Subtle 2" w:semiHidden="1" w:unhideWhenUsed="1"/>
     <w:lsdException w:name="Table Web 1" w:semiHidden="1" w:unhideWhenUsed="1"/>
     <w:lsdException w:name="Table Web 2" w:semiHidden="1" w:unhideWhenUsed="1"/>
+    <w:lsdException w:name="Table Web 3" w:semiHidden="1" w:unhideWhenUsed="1"/>
     <w:lsdException w:name="Balloon Text" w:semiHidden="1" w:unhideWhenUsed="1"/>
     <w:lsdException w:name="Table Grid" w:uiPriority="39"/>
+    <w:lsdException w:name="Table Theme" w:semiHidden="1" w:unhideWhenUsed="1"/>
     <w:lsdException w:name="Placeholder Text" w:semiHidden="1"/>
     <w:lsdException w:name="No Spacing" w:uiPriority="1" w:qFormat="1"/>
     <w:lsdException w:name="Light Shading" w:uiPriority="60"/>
